--- a/revisi/14. DAFTAR PUSTAKA.docx
+++ b/revisi/14. DAFTAR PUSTAKA.docx
@@ -2,6 +2,367 @@
 <file path=word/document.xml><?xml version="1.0" encoding="utf-8"?>
 <w:document xmlns:wpc="http://schemas.microsoft.com/office/word/2010/wordprocessingCanvas" xmlns:mo="http://schemas.microsoft.com/office/mac/office/2008/main" xmlns:mc="http://schemas.openxmlformats.org/markup-compatibility/2006" xmlns:mv="urn:schemas-microsoft-com:mac:vml" xmlns:o="urn:schemas-microsoft-com:office:office" xmlns:r="http://schemas.openxmlformats.org/officeDocument/2006/relationships" xmlns:m="http://schemas.openxmlformats.org/officeDocument/2006/math" xmlns:v="urn:schemas-microsoft-com:vml" xmlns:wp14="http://schemas.microsoft.com/office/word/2010/wordprocessingDrawing" xmlns:wp="http://schemas.openxmlformats.org/drawingml/2006/wordprocessingDrawing" xmlns:w10="urn:schemas-microsoft-com:office:word" xmlns:w="http://schemas.openxmlformats.org/wordprocessingml/2006/main" xmlns:w14="http://schemas.microsoft.com/office/word/2010/wordml" xmlns:w15="http://schemas.microsoft.com/office/word/2012/wordml" xmlns:wpg="http://schemas.microsoft.com/office/word/2010/wordprocessingGroup" xmlns:wpi="http://schemas.microsoft.com/office/word/2010/wordprocessingInk" xmlns:wne="http://schemas.microsoft.com/office/word/2006/wordml" xmlns:wps="http://schemas.microsoft.com/office/word/2010/wordprocessingShape" mc:Ignorable="w14 w15 wp14">
   <w:body>
+    <w:sdt>
+      <w:sdtPr>
+        <w:id w:val="-1952396976"/>
+        <w:docPartObj>
+          <w:docPartGallery w:val="Bibliographies"/>
+          <w:docPartUnique/>
+        </w:docPartObj>
+      </w:sdtPr>
+      <w:sdtEndPr>
+        <w:rPr>
+          <w:rFonts w:asciiTheme="minorHAnsi" w:eastAsiaTheme="minorHAnsi" w:hAnsiTheme="minorHAnsi" w:cstheme="minorBidi"/>
+          <w:b w:val="0"/>
+          <w:color w:val="auto"/>
+          <w:sz w:val="24"/>
+          <w:szCs w:val="24"/>
+        </w:rPr>
+      </w:sdtEndPr>
+      <w:sdtContent>
+        <w:p>
+          <w:pPr>
+            <w:pStyle w:val="Heading1"/>
+            <w:rPr>
+              <w:rFonts w:cs="Times New Roman"/>
+            </w:rPr>
+          </w:pPr>
+          <w:r>
+            <w:rPr>
+              <w:rFonts w:cs="Times New Roman"/>
+            </w:rPr>
+            <w:t>DAFTAR PUSTAKA</w:t>
+          </w:r>
+        </w:p>
+        <w:sdt>
+          <w:sdtPr>
+            <w:rPr>
+              <w:rFonts w:ascii="Times New Roman" w:hAnsi="Times New Roman" w:cs="Times New Roman"/>
+            </w:rPr>
+            <w:id w:val="111145805"/>
+            <w:bibliography/>
+          </w:sdtPr>
+          <w:sdtContent>
+            <w:p>
+              <w:pPr>
+                <w:pStyle w:val="Bibliography"/>
+                <w:ind w:left="720" w:hanging="720"/>
+                <w:jc w:val="both"/>
+                <w:rPr>
+                  <w:rFonts w:ascii="Times New Roman" w:hAnsi="Times New Roman" w:cs="Times New Roman"/>
+                  <w:noProof/>
+                </w:rPr>
+              </w:pPr>
+              <w:r>
+                <w:rPr>
+                  <w:rFonts w:ascii="Times New Roman" w:hAnsi="Times New Roman" w:cs="Times New Roman"/>
+                </w:rPr>
+                <w:fldChar w:fldCharType="begin"/>
+              </w:r>
+              <w:r>
+                <w:rPr>
+                  <w:rFonts w:ascii="Times New Roman" w:hAnsi="Times New Roman" w:cs="Times New Roman"/>
+                </w:rPr>
+                <w:instrText xml:space="preserve"> BIBLIOGRAPHY </w:instrText>
+              </w:r>
+              <w:r>
+                <w:rPr>
+                  <w:rFonts w:ascii="Times New Roman" w:hAnsi="Times New Roman" w:cs="Times New Roman"/>
+                </w:rPr>
+                <w:fldChar w:fldCharType="separate"/>
+              </w:r>
+              <w:r>
+                <w:rPr>
+                  <w:rFonts w:ascii="Times New Roman" w:hAnsi="Times New Roman" w:cs="Times New Roman"/>
+                  <w:noProof/>
+                </w:rPr>
+                <w:t xml:space="preserve">Wibowo, B. A. (2011). </w:t>
+              </w:r>
+              <w:r>
+                <w:rPr>
+                  <w:rFonts w:ascii="Times New Roman" w:hAnsi="Times New Roman" w:cs="Times New Roman"/>
+                  <w:i/>
+                  <w:iCs/>
+                  <w:noProof/>
+                </w:rPr>
+                <w:t>Perancangan dan Implementasi Sistem Pendukung Keputusan untuk Jalan Menggunakan Metode ID3</w:t>
+              </w:r>
+              <w:r>
+                <w:rPr>
+                  <w:rFonts w:ascii="Times New Roman" w:hAnsi="Times New Roman" w:cs="Times New Roman"/>
+                  <w:noProof/>
+                </w:rPr>
+                <w:t>.</w:t>
+              </w:r>
+            </w:p>
+            <w:p>
+              <w:pPr>
+                <w:jc w:val="both"/>
+              </w:pPr>
+            </w:p>
+            <w:p>
+              <w:pPr>
+                <w:pStyle w:val="Bibliography"/>
+                <w:ind w:left="720" w:hanging="720"/>
+                <w:jc w:val="both"/>
+                <w:rPr>
+                  <w:rFonts w:ascii="Times New Roman" w:hAnsi="Times New Roman" w:cs="Times New Roman"/>
+                  <w:noProof/>
+                </w:rPr>
+              </w:pPr>
+              <w:r>
+                <w:rPr>
+                  <w:rFonts w:ascii="Times New Roman" w:hAnsi="Times New Roman" w:cs="Times New Roman"/>
+                  <w:noProof/>
+                </w:rPr>
+                <w:t>Fitriyani. (2012). Sistem Pendukung Keputusan Penjurusan SMA Menggunakan Metode AHP.</w:t>
+              </w:r>
+            </w:p>
+            <w:p>
+              <w:pPr>
+                <w:jc w:val="both"/>
+              </w:pPr>
+            </w:p>
+            <w:p>
+              <w:pPr>
+                <w:pStyle w:val="Bibliography"/>
+                <w:ind w:left="720" w:hanging="720"/>
+                <w:jc w:val="both"/>
+                <w:rPr>
+                  <w:rFonts w:ascii="Times New Roman" w:hAnsi="Times New Roman" w:cs="Times New Roman"/>
+                  <w:noProof/>
+                </w:rPr>
+              </w:pPr>
+              <w:r>
+                <w:rPr>
+                  <w:rFonts w:ascii="Times New Roman" w:hAnsi="Times New Roman" w:cs="Times New Roman"/>
+                  <w:noProof/>
+                </w:rPr>
+                <w:t>Khoirudin, A. (2008). Sistem Pendukung Keputusan Penentuan Kelayakan Calon Rintisan Sekolah Bertaraf InternasionalDengan Metode Fuzzy Associative Memory.</w:t>
+              </w:r>
+            </w:p>
+            <w:p>
+              <w:pPr>
+                <w:jc w:val="both"/>
+              </w:pPr>
+            </w:p>
+            <w:p>
+              <w:pPr>
+                <w:pStyle w:val="Bibliography"/>
+                <w:ind w:left="720" w:hanging="720"/>
+                <w:jc w:val="both"/>
+                <w:rPr>
+                  <w:rFonts w:ascii="Times New Roman" w:hAnsi="Times New Roman" w:cs="Times New Roman"/>
+                  <w:noProof/>
+                </w:rPr>
+              </w:pPr>
+              <w:r>
+                <w:rPr>
+                  <w:rFonts w:ascii="Times New Roman" w:hAnsi="Times New Roman" w:cs="Times New Roman"/>
+                  <w:noProof/>
+                </w:rPr>
+                <w:t xml:space="preserve">Turban, E., &amp; Aronson, J. (2011). </w:t>
+              </w:r>
+              <w:r>
+                <w:rPr>
+                  <w:rFonts w:ascii="Times New Roman" w:hAnsi="Times New Roman" w:cs="Times New Roman"/>
+                  <w:i/>
+                  <w:iCs/>
+                  <w:noProof/>
+                </w:rPr>
+                <w:t>Decision Support Systems and Intelligent Systems.</w:t>
+              </w:r>
+              <w:r>
+                <w:rPr>
+                  <w:rFonts w:ascii="Times New Roman" w:hAnsi="Times New Roman" w:cs="Times New Roman"/>
+                  <w:noProof/>
+                </w:rPr>
+                <w:t xml:space="preserve"> (6 ed.). Upper Saddle River, New Jersey: Pretince Hall.</w:t>
+              </w:r>
+              <w:bookmarkStart w:id="0" w:name="_GoBack"/>
+              <w:bookmarkEnd w:id="0"/>
+            </w:p>
+            <w:p>
+              <w:pPr>
+                <w:jc w:val="both"/>
+              </w:pPr>
+            </w:p>
+            <w:p>
+              <w:pPr>
+                <w:pStyle w:val="Bibliography"/>
+                <w:ind w:left="720" w:hanging="720"/>
+                <w:jc w:val="both"/>
+                <w:rPr>
+                  <w:rFonts w:ascii="Times New Roman" w:hAnsi="Times New Roman" w:cs="Times New Roman"/>
+                  <w:noProof/>
+                </w:rPr>
+              </w:pPr>
+              <w:r>
+                <w:rPr>
+                  <w:rFonts w:ascii="Times New Roman" w:hAnsi="Times New Roman" w:cs="Times New Roman"/>
+                  <w:noProof/>
+                </w:rPr>
+                <w:t xml:space="preserve">Laudon, K., &amp; Laudon, P. (2010). </w:t>
+              </w:r>
+              <w:r>
+                <w:rPr>
+                  <w:rFonts w:ascii="Times New Roman" w:hAnsi="Times New Roman" w:cs="Times New Roman"/>
+                  <w:i/>
+                  <w:iCs/>
+                  <w:noProof/>
+                </w:rPr>
+                <w:t>Manajemen Information System : Managing the Digital Firm.</w:t>
+              </w:r>
+              <w:r>
+                <w:rPr>
+                  <w:rFonts w:ascii="Times New Roman" w:hAnsi="Times New Roman" w:cs="Times New Roman"/>
+                  <w:noProof/>
+                </w:rPr>
+                <w:t xml:space="preserve"> New Jersey: Pretince Hall.</w:t>
+              </w:r>
+            </w:p>
+            <w:p>
+              <w:pPr>
+                <w:jc w:val="both"/>
+              </w:pPr>
+            </w:p>
+            <w:p>
+              <w:pPr>
+                <w:pStyle w:val="Bibliography"/>
+                <w:ind w:left="720" w:hanging="720"/>
+                <w:jc w:val="both"/>
+                <w:rPr>
+                  <w:rFonts w:ascii="Times New Roman" w:hAnsi="Times New Roman" w:cs="Times New Roman"/>
+                  <w:noProof/>
+                </w:rPr>
+              </w:pPr>
+              <w:r>
+                <w:rPr>
+                  <w:rFonts w:ascii="Times New Roman" w:hAnsi="Times New Roman" w:cs="Times New Roman"/>
+                  <w:noProof/>
+                </w:rPr>
+                <w:t xml:space="preserve">Pawel, T., &amp; Kazibudzki. (2013). On Some Discoveries in the Field of Scientific Methods for Management within yhe Concept of Analytic Hierarchy Process. </w:t>
+              </w:r>
+              <w:r>
+                <w:rPr>
+                  <w:rFonts w:ascii="Times New Roman" w:hAnsi="Times New Roman" w:cs="Times New Roman"/>
+                  <w:i/>
+                  <w:iCs/>
+                  <w:noProof/>
+                </w:rPr>
+                <w:t>International Journal of Business and Management, 8</w:t>
+              </w:r>
+              <w:r>
+                <w:rPr>
+                  <w:rFonts w:ascii="Times New Roman" w:hAnsi="Times New Roman" w:cs="Times New Roman"/>
+                  <w:noProof/>
+                </w:rPr>
+                <w:t>.</w:t>
+              </w:r>
+            </w:p>
+            <w:p>
+              <w:pPr>
+                <w:jc w:val="both"/>
+              </w:pPr>
+            </w:p>
+            <w:p>
+              <w:pPr>
+                <w:pStyle w:val="Bibliography"/>
+                <w:ind w:left="720" w:hanging="720"/>
+                <w:jc w:val="both"/>
+                <w:rPr>
+                  <w:rFonts w:ascii="Times New Roman" w:hAnsi="Times New Roman" w:cs="Times New Roman"/>
+                  <w:noProof/>
+                </w:rPr>
+              </w:pPr>
+              <w:r>
+                <w:rPr>
+                  <w:rFonts w:ascii="Times New Roman" w:hAnsi="Times New Roman" w:cs="Times New Roman"/>
+                  <w:noProof/>
+                </w:rPr>
+                <w:t xml:space="preserve">Saefudin, &amp; Wahyuningsih. (2014). Sistem Pendukung Keputusan Untuk Penilaian Kinerja Pegawai Menggunakan Metode Analytical Hierarchy Process (AHP) Pada RSUD Serang. </w:t>
+              </w:r>
+              <w:r>
+                <w:rPr>
+                  <w:rFonts w:ascii="Times New Roman" w:hAnsi="Times New Roman" w:cs="Times New Roman"/>
+                  <w:i/>
+                  <w:iCs/>
+                  <w:noProof/>
+                </w:rPr>
+                <w:t>Jurnal Sistem Informasi</w:t>
+              </w:r>
+              <w:r>
+                <w:rPr>
+                  <w:rFonts w:ascii="Times New Roman" w:hAnsi="Times New Roman" w:cs="Times New Roman"/>
+                  <w:noProof/>
+                </w:rPr>
+                <w:t>.</w:t>
+              </w:r>
+            </w:p>
+            <w:p>
+              <w:pPr>
+                <w:jc w:val="both"/>
+              </w:pPr>
+            </w:p>
+            <w:p>
+              <w:pPr>
+                <w:pStyle w:val="Bibliography"/>
+                <w:ind w:left="720" w:hanging="720"/>
+                <w:jc w:val="both"/>
+                <w:rPr>
+                  <w:rFonts w:ascii="Times New Roman" w:hAnsi="Times New Roman" w:cs="Times New Roman"/>
+                  <w:noProof/>
+                </w:rPr>
+              </w:pPr>
+              <w:r>
+                <w:rPr>
+                  <w:rFonts w:ascii="Times New Roman" w:hAnsi="Times New Roman" w:cs="Times New Roman"/>
+                  <w:noProof/>
+                </w:rPr>
+                <w:t xml:space="preserve">Zulita. (2013). </w:t>
+              </w:r>
+              <w:r>
+                <w:rPr>
+                  <w:rFonts w:ascii="Times New Roman" w:hAnsi="Times New Roman" w:cs="Times New Roman"/>
+                  <w:i/>
+                  <w:iCs/>
+                  <w:noProof/>
+                </w:rPr>
+                <w:t>Sistem Pendukung Keputusan Menggunakan Metode SAW Untuk Penilaian Dosen Berprestasi (Studi Kasus Di Universitas Dehasen Bengkulu)</w:t>
+              </w:r>
+              <w:r>
+                <w:rPr>
+                  <w:rFonts w:ascii="Times New Roman" w:hAnsi="Times New Roman" w:cs="Times New Roman"/>
+                  <w:noProof/>
+                </w:rPr>
+                <w:t>.</w:t>
+              </w:r>
+            </w:p>
+            <w:p>
+              <w:pPr>
+                <w:jc w:val="both"/>
+              </w:pPr>
+              <w:r>
+                <w:rPr>
+                  <w:rFonts w:ascii="Times New Roman" w:hAnsi="Times New Roman" w:cs="Times New Roman"/>
+                  <w:b/>
+                  <w:bCs/>
+                  <w:noProof/>
+                </w:rPr>
+                <w:fldChar w:fldCharType="end"/>
+              </w:r>
+            </w:p>
+          </w:sdtContent>
+        </w:sdt>
+      </w:sdtContent>
+    </w:sdt>
+    <w:p>
+      <w:pPr>
+        <w:rPr>
+          <w:rFonts w:ascii="MS Mincho" w:eastAsia="MS Mincho" w:hAnsi="MS Mincho" w:cs="MS Mincho"/>
+        </w:rPr>
+      </w:pPr>
+    </w:p>
     <w:sdt>
       <w:sdtPr>
         <w:rPr>
@@ -17,287 +378,18 @@
           <w:docPartUnique/>
         </w:docPartObj>
       </w:sdtPr>
-      <w:sdtEndPr>
-        <w:rPr>
-          <w:rFonts w:ascii="Times New Roman" w:hAnsi="Times New Roman" w:cs="Times New Roman"/>
-        </w:rPr>
-      </w:sdtEndPr>
       <w:sdtContent>
         <w:p>
           <w:pPr>
             <w:pStyle w:val="Heading1"/>
+            <w:rPr>
+              <w:rFonts w:cs="Times New Roman"/>
+            </w:rPr>
           </w:pPr>
-          <w:r>
-            <w:t>DAFTAR PUSTAKA</w:t>
-          </w:r>
         </w:p>
-        <w:sdt>
-          <w:sdtPr>
-            <w:id w:val="111145805"/>
-            <w:bibliography/>
-          </w:sdtPr>
-          <w:sdtEndPr>
-            <w:rPr>
-              <w:rFonts w:ascii="Times New Roman" w:hAnsi="Times New Roman" w:cs="Times New Roman"/>
-            </w:rPr>
-          </w:sdtEndPr>
-          <w:sdtContent>
-            <w:p>
-              <w:pPr>
-                <w:pStyle w:val="Bibliography"/>
-                <w:ind w:left="720" w:hanging="720"/>
-                <w:rPr>
-                  <w:rFonts w:ascii="Times New Roman" w:hAnsi="Times New Roman" w:cs="Times New Roman"/>
-                  <w:noProof/>
-                </w:rPr>
-              </w:pPr>
-              <w:r>
-                <w:rPr>
-                  <w:rFonts w:ascii="Times New Roman" w:hAnsi="Times New Roman" w:cs="Times New Roman"/>
-                </w:rPr>
-                <w:fldChar w:fldCharType="begin"/>
-              </w:r>
-              <w:r>
-                <w:rPr>
-                  <w:rFonts w:ascii="Times New Roman" w:hAnsi="Times New Roman" w:cs="Times New Roman"/>
-                </w:rPr>
-                <w:instrText xml:space="preserve"> BIBLIOGRAPHY </w:instrText>
-              </w:r>
-              <w:r>
-                <w:rPr>
-                  <w:rFonts w:ascii="Times New Roman" w:hAnsi="Times New Roman" w:cs="Times New Roman"/>
-                </w:rPr>
-                <w:fldChar w:fldCharType="separate"/>
-              </w:r>
-              <w:r>
-                <w:rPr>
-                  <w:rFonts w:ascii="Times New Roman" w:hAnsi="Times New Roman" w:cs="Times New Roman"/>
-                  <w:noProof/>
-                </w:rPr>
-                <w:t xml:space="preserve">Wibowo, B. A. (2011). </w:t>
-              </w:r>
-              <w:r>
-                <w:rPr>
-                  <w:rFonts w:ascii="Times New Roman" w:hAnsi="Times New Roman" w:cs="Times New Roman"/>
-                  <w:i/>
-                  <w:iCs/>
-                  <w:noProof/>
-                </w:rPr>
-                <w:t>Perancangan dan Implementasi Sistem Pendukung Keputusan untuk Jalan Menggunakan Metode ID3</w:t>
-              </w:r>
-              <w:r>
-                <w:rPr>
-                  <w:rFonts w:ascii="Times New Roman" w:hAnsi="Times New Roman" w:cs="Times New Roman"/>
-                  <w:noProof/>
-                </w:rPr>
-                <w:t>.</w:t>
-              </w:r>
-            </w:p>
-            <w:p>
-              <w:pPr>
-                <w:rPr>
-                  <w:rFonts w:ascii="Times New Roman" w:hAnsi="Times New Roman" w:cs="Times New Roman"/>
-                </w:rPr>
-              </w:pPr>
-            </w:p>
-            <w:p>
-              <w:pPr>
-                <w:pStyle w:val="Bibliography"/>
-                <w:ind w:left="720" w:hanging="720"/>
-                <w:rPr>
-                  <w:rFonts w:ascii="Times New Roman" w:hAnsi="Times New Roman" w:cs="Times New Roman"/>
-                  <w:noProof/>
-                </w:rPr>
-              </w:pPr>
-              <w:r>
-                <w:rPr>
-                  <w:rFonts w:ascii="Times New Roman" w:hAnsi="Times New Roman" w:cs="Times New Roman"/>
-                  <w:noProof/>
-                </w:rPr>
-                <w:t>Fitriyani. (2012). Sistem Pendukung Keputusan Penjurusan SMA Menggunakan Metode AHP.</w:t>
-              </w:r>
-            </w:p>
-            <w:p>
-              <w:pPr>
-                <w:rPr>
-                  <w:rFonts w:ascii="Times New Roman" w:hAnsi="Times New Roman" w:cs="Times New Roman"/>
-                </w:rPr>
-              </w:pPr>
-            </w:p>
-            <w:p>
-              <w:pPr>
-                <w:pStyle w:val="Bibliography"/>
-                <w:ind w:left="720" w:hanging="720"/>
-                <w:rPr>
-                  <w:rFonts w:ascii="Times New Roman" w:hAnsi="Times New Roman" w:cs="Times New Roman"/>
-                  <w:noProof/>
-                </w:rPr>
-              </w:pPr>
-              <w:bookmarkStart w:id="0" w:name="_GoBack"/>
-              <w:r>
-                <w:rPr>
-                  <w:rFonts w:ascii="Times New Roman" w:hAnsi="Times New Roman" w:cs="Times New Roman"/>
-                  <w:noProof/>
-                </w:rPr>
-                <w:t xml:space="preserve">Khoirudin, A. (2008). Sistem Pendukung Keputusan Penentuan Kelayakan Calon </w:t>
-              </w:r>
-              <w:bookmarkEnd w:id="0"/>
-              <w:r>
-                <w:rPr>
-                  <w:rFonts w:ascii="Times New Roman" w:hAnsi="Times New Roman" w:cs="Times New Roman"/>
-                  <w:noProof/>
-                </w:rPr>
-                <w:t>Rintisan Sekolah Bertaraf InternasionalDengan Metode Fuzzy Associative Memory.</w:t>
-              </w:r>
-            </w:p>
-            <w:p>
-              <w:pPr>
-                <w:rPr>
-                  <w:rFonts w:ascii="Times New Roman" w:hAnsi="Times New Roman" w:cs="Times New Roman"/>
-                </w:rPr>
-              </w:pPr>
-            </w:p>
-            <w:p>
-              <w:pPr>
-                <w:pStyle w:val="Bibliography"/>
-                <w:ind w:left="720" w:hanging="720"/>
-                <w:rPr>
-                  <w:rFonts w:ascii="Times New Roman" w:hAnsi="Times New Roman" w:cs="Times New Roman"/>
-                  <w:noProof/>
-                </w:rPr>
-              </w:pPr>
-              <w:r>
-                <w:rPr>
-                  <w:rFonts w:ascii="Times New Roman" w:hAnsi="Times New Roman" w:cs="Times New Roman"/>
-                  <w:noProof/>
-                </w:rPr>
-                <w:t xml:space="preserve">Turban, E., &amp; Aronson, J. (2011). </w:t>
-              </w:r>
-              <w:r>
-                <w:rPr>
-                  <w:rFonts w:ascii="Times New Roman" w:hAnsi="Times New Roman" w:cs="Times New Roman"/>
-                  <w:i/>
-                  <w:iCs/>
-                  <w:noProof/>
-                </w:rPr>
-                <w:t>Decision Support Systems and Intelligent Systems.</w:t>
-              </w:r>
-              <w:r>
-                <w:rPr>
-                  <w:rFonts w:ascii="Times New Roman" w:hAnsi="Times New Roman" w:cs="Times New Roman"/>
-                  <w:noProof/>
-                </w:rPr>
-                <w:t xml:space="preserve"> (6 ed.). Upper Saddle River, New Jersey: Pretince Hall.</w:t>
-              </w:r>
-            </w:p>
-            <w:p>
-              <w:pPr>
-                <w:rPr>
-                  <w:rFonts w:ascii="Times New Roman" w:hAnsi="Times New Roman" w:cs="Times New Roman"/>
-                </w:rPr>
-              </w:pPr>
-            </w:p>
-            <w:p>
-              <w:pPr>
-                <w:pStyle w:val="Bibliography"/>
-                <w:ind w:left="720" w:hanging="720"/>
-                <w:rPr>
-                  <w:rFonts w:ascii="Times New Roman" w:hAnsi="Times New Roman" w:cs="Times New Roman"/>
-                  <w:noProof/>
-                </w:rPr>
-              </w:pPr>
-              <w:r>
-                <w:rPr>
-                  <w:rFonts w:ascii="Times New Roman" w:hAnsi="Times New Roman" w:cs="Times New Roman"/>
-                  <w:noProof/>
-                </w:rPr>
-                <w:t xml:space="preserve">Laudon, K., &amp; Laudon, P. (2010). </w:t>
-              </w:r>
-              <w:r>
-                <w:rPr>
-                  <w:rFonts w:ascii="Times New Roman" w:hAnsi="Times New Roman" w:cs="Times New Roman"/>
-                  <w:i/>
-                  <w:iCs/>
-                  <w:noProof/>
-                </w:rPr>
-                <w:t>Manajemen Information System : Managing the Digital Firm.</w:t>
-              </w:r>
-              <w:r>
-                <w:rPr>
-                  <w:rFonts w:ascii="Times New Roman" w:hAnsi="Times New Roman" w:cs="Times New Roman"/>
-                  <w:noProof/>
-                </w:rPr>
-                <w:t xml:space="preserve"> New Jersey: Pretince Hall.</w:t>
-              </w:r>
-            </w:p>
-            <w:p>
-              <w:pPr>
-                <w:rPr>
-                  <w:rFonts w:ascii="Times New Roman" w:hAnsi="Times New Roman" w:cs="Times New Roman"/>
-                </w:rPr>
-              </w:pPr>
-            </w:p>
-            <w:p>
-              <w:pPr>
-                <w:pStyle w:val="Bibliography"/>
-                <w:ind w:left="720" w:hanging="720"/>
-                <w:rPr>
-                  <w:rFonts w:ascii="Times New Roman" w:hAnsi="Times New Roman" w:cs="Times New Roman"/>
-                  <w:noProof/>
-                </w:rPr>
-              </w:pPr>
-              <w:r>
-                <w:rPr>
-                  <w:rFonts w:ascii="Times New Roman" w:hAnsi="Times New Roman" w:cs="Times New Roman"/>
-                  <w:noProof/>
-                </w:rPr>
-                <w:t xml:space="preserve">Pawel, T., &amp; Kazibudzki. (2013). On Some Discoveries in the Field of Scientific Methods for Management within yhe Concept of Analytic Hierarchy Process. </w:t>
-              </w:r>
-              <w:r>
-                <w:rPr>
-                  <w:rFonts w:ascii="Times New Roman" w:hAnsi="Times New Roman" w:cs="Times New Roman"/>
-                  <w:i/>
-                  <w:iCs/>
-                  <w:noProof/>
-                </w:rPr>
-                <w:t>International Journal of Business and Management, 8</w:t>
-              </w:r>
-              <w:r>
-                <w:rPr>
-                  <w:rFonts w:ascii="Times New Roman" w:hAnsi="Times New Roman" w:cs="Times New Roman"/>
-                  <w:noProof/>
-                </w:rPr>
-                <w:t>.</w:t>
-              </w:r>
-            </w:p>
-            <w:p>
-              <w:pPr>
-                <w:spacing w:line="276" w:lineRule="auto"/>
-                <w:rPr>
-                  <w:rFonts w:ascii="Times New Roman" w:hAnsi="Times New Roman" w:cs="Times New Roman"/>
-                </w:rPr>
-              </w:pPr>
-              <w:r>
-                <w:rPr>
-                  <w:rFonts w:ascii="Times New Roman" w:hAnsi="Times New Roman" w:cs="Times New Roman"/>
-                  <w:b/>
-                  <w:bCs/>
-                  <w:noProof/>
-                </w:rPr>
-                <w:fldChar w:fldCharType="end"/>
-              </w:r>
-            </w:p>
-          </w:sdtContent>
-        </w:sdt>
+        <w:p/>
       </w:sdtContent>
     </w:sdt>
-    <w:p>
-      <w:pPr>
-        <w:rPr>
-          <w:rFonts w:ascii="Times New Roman" w:hAnsi="Times New Roman" w:cs="Times New Roman"/>
-        </w:rPr>
-      </w:pPr>
-    </w:p>
     <w:sectPr>
       <w:pgSz w:w="11900" w:h="16840"/>
       <w:pgMar w:top="2268" w:right="1701" w:bottom="1701" w:left="2268" w:header="708" w:footer="708" w:gutter="0"/>
@@ -1204,11 +1296,52 @@
     </b:Author>
     <b:RefOrder>6</b:RefOrder>
   </b:Source>
+  <b:Source>
+    <b:Tag>SSa14</b:Tag>
+    <b:SourceType>JournalArticle</b:SourceType>
+    <b:Guid>{300AA8E6-239C-3F42-9688-6956E5C8784F}</b:Guid>
+    <b:Title>Sistem Pendukung Keputusan Untuk Penilaian Kinerja Pegawai Menggunakan Metode Analytical Hierarchy Process (AHP) Pada RSUD Serang</b:Title>
+    <b:JournalName>Jurnal Sistem Informasi</b:JournalName>
+    <b:Year>2014</b:Year>
+    <b:StandardNumber>1(1), 33–37</b:StandardNumber>
+    <b:Author>
+      <b:Author>
+        <b:NameList>
+          <b:Person>
+            <b:Last>Saefudin</b:Last>
+          </b:Person>
+          <b:Person>
+            <b:Last>Wahyuningsih</b:Last>
+          </b:Person>
+        </b:NameList>
+      </b:Author>
+    </b:Author>
+    <b:RefOrder>7</b:RefOrder>
+  </b:Source>
+  <b:Source>
+    <b:Tag>Zul13</b:Tag>
+    <b:SourceType>JournalArticle</b:SourceType>
+    <b:Guid>{88CCBE7F-3BCD-E94D-8539-B589A333575F}</b:Guid>
+    <b:JournalName>Sistem Pendukung Keputusan Menggunakan Metode SAW Untuk Penilaian Dosen Berprestasi (Studi Kasus Di Universitas Dehasen Bengkulu)</b:JournalName>
+    <b:Publisher>Media Infotama</b:Publisher>
+    <b:Year>2013</b:Year>
+    <b:StandardNumber>1858 - 2680</b:StandardNumber>
+    <b:Author>
+      <b:Author>
+        <b:NameList>
+          <b:Person>
+            <b:Last>Zulita</b:Last>
+          </b:Person>
+        </b:NameList>
+      </b:Author>
+    </b:Author>
+    <b:RefOrder>8</b:RefOrder>
+  </b:Source>
 </b:Sources>
 </file>
 
 <file path=customXml/itemProps1.xml><?xml version="1.0" encoding="utf-8"?>
-<ds:datastoreItem xmlns:ds="http://schemas.openxmlformats.org/officeDocument/2006/customXml" ds:itemID="{B9A0AD48-16F1-B749-A762-8467EF95DF8C}">
+<ds:datastoreItem xmlns:ds="http://schemas.openxmlformats.org/officeDocument/2006/customXml" ds:itemID="{7897783D-2797-1640-9A08-ED14307473B6}">
   <ds:schemaRefs>
     <ds:schemaRef ds:uri="http://schemas.openxmlformats.org/officeDocument/2006/bibliography"/>
   </ds:schemaRefs>

--- a/revisi/14. DAFTAR PUSTAKA.docx
+++ b/revisi/14. DAFTAR PUSTAKA.docx
@@ -4,13 +4,6 @@
   <w:body>
     <w:sdt>
       <w:sdtPr>
-        <w:id w:val="-1952396976"/>
-        <w:docPartObj>
-          <w:docPartGallery w:val="Bibliographies"/>
-          <w:docPartUnique/>
-        </w:docPartObj>
-      </w:sdtPr>
-      <w:sdtEndPr>
         <w:rPr>
           <w:rFonts w:asciiTheme="minorHAnsi" w:eastAsiaTheme="minorHAnsi" w:hAnsiTheme="minorHAnsi" w:cstheme="minorBidi"/>
           <w:b w:val="0"/>
@@ -18,7 +11,13 @@
           <w:sz w:val="24"/>
           <w:szCs w:val="24"/>
         </w:rPr>
-      </w:sdtEndPr>
+        <w:id w:val="-1952396976"/>
+        <w:docPartObj>
+          <w:docPartGallery w:val="Bibliographies"/>
+          <w:docPartUnique/>
+        </w:docPartObj>
+      </w:sdtPr>
+      <w:sdtEndPr/>
       <w:sdtContent>
         <w:p>
           <w:pPr>
@@ -34,6 +33,222 @@
             <w:t>DAFTAR PUSTAKA</w:t>
           </w:r>
         </w:p>
+        <w:p>
+          <w:pPr>
+            <w:pStyle w:val="Bibliography"/>
+            <w:ind w:left="720" w:hanging="720"/>
+            <w:jc w:val="both"/>
+            <w:rPr>
+              <w:rFonts w:ascii="Times New Roman" w:hAnsi="Times New Roman" w:cs="Times New Roman"/>
+              <w:noProof/>
+            </w:rPr>
+          </w:pPr>
+          <w:r>
+            <w:rPr>
+              <w:rFonts w:ascii="Times New Roman" w:hAnsi="Times New Roman" w:cs="Times New Roman"/>
+              <w:noProof/>
+            </w:rPr>
+            <w:t xml:space="preserve">Fitriyani. (2012). </w:t>
+          </w:r>
+          <w:r>
+            <w:rPr>
+              <w:rFonts w:ascii="Times New Roman" w:hAnsi="Times New Roman" w:cs="Times New Roman"/>
+              <w:i/>
+              <w:noProof/>
+            </w:rPr>
+            <w:t>Sistem Pendukung Keputusan Penjurusan SMA Menggunakan Metode AHP.</w:t>
+          </w:r>
+        </w:p>
+        <w:p/>
+        <w:p>
+          <w:pPr>
+            <w:pStyle w:val="Bibliography"/>
+            <w:ind w:left="720" w:hanging="720"/>
+            <w:jc w:val="both"/>
+            <w:rPr>
+              <w:rFonts w:ascii="Times New Roman" w:hAnsi="Times New Roman" w:cs="Times New Roman"/>
+              <w:i/>
+              <w:noProof/>
+            </w:rPr>
+          </w:pPr>
+          <w:r>
+            <w:rPr>
+              <w:rFonts w:ascii="Times New Roman" w:hAnsi="Times New Roman" w:cs="Times New Roman"/>
+              <w:noProof/>
+            </w:rPr>
+            <w:t xml:space="preserve">Khoirudin, A. (2008). </w:t>
+          </w:r>
+          <w:r>
+            <w:rPr>
+              <w:rFonts w:ascii="Times New Roman" w:hAnsi="Times New Roman" w:cs="Times New Roman"/>
+              <w:i/>
+              <w:noProof/>
+            </w:rPr>
+            <w:t>Sistem Pendukung Keputusan Penentuan Kelayakan Calon Rintisan Sekolah Bertaraf InternasionalDengan Metode Fuzzy Associative Memory.</w:t>
+          </w:r>
+        </w:p>
+        <w:p/>
+        <w:p>
+          <w:pPr>
+            <w:pStyle w:val="Bibliography"/>
+            <w:ind w:left="720" w:hanging="720"/>
+            <w:jc w:val="both"/>
+            <w:rPr>
+              <w:rFonts w:ascii="Times New Roman" w:hAnsi="Times New Roman" w:cs="Times New Roman"/>
+              <w:i/>
+              <w:noProof/>
+            </w:rPr>
+          </w:pPr>
+          <w:r>
+            <w:rPr>
+              <w:rFonts w:ascii="Times New Roman" w:hAnsi="Times New Roman" w:cs="Times New Roman"/>
+              <w:noProof/>
+            </w:rPr>
+            <w:t xml:space="preserve">Laudon, K., &amp; Laudon, P. (2010). </w:t>
+          </w:r>
+          <w:r>
+            <w:rPr>
+              <w:rFonts w:ascii="Times New Roman" w:hAnsi="Times New Roman" w:cs="Times New Roman"/>
+              <w:i/>
+              <w:iCs/>
+              <w:noProof/>
+            </w:rPr>
+            <w:t>Manajemen Information System : Managing the Digital Firm.</w:t>
+          </w:r>
+          <w:r>
+            <w:rPr>
+              <w:rFonts w:ascii="Times New Roman" w:hAnsi="Times New Roman" w:cs="Times New Roman"/>
+              <w:i/>
+              <w:noProof/>
+            </w:rPr>
+            <w:t xml:space="preserve"> New Jersey: Pretince Hall.</w:t>
+          </w:r>
+        </w:p>
+        <w:p/>
+        <w:p>
+          <w:pPr>
+            <w:pStyle w:val="Bibliography"/>
+            <w:ind w:left="720" w:hanging="720"/>
+            <w:jc w:val="both"/>
+            <w:rPr>
+              <w:rFonts w:ascii="Times New Roman" w:hAnsi="Times New Roman" w:cs="Times New Roman"/>
+              <w:noProof/>
+            </w:rPr>
+          </w:pPr>
+          <w:r>
+            <w:rPr>
+              <w:rFonts w:ascii="Times New Roman" w:hAnsi="Times New Roman" w:cs="Times New Roman"/>
+              <w:noProof/>
+            </w:rPr>
+            <w:t xml:space="preserve">Pawel, T., &amp; Kazibudzki. (2013). </w:t>
+          </w:r>
+          <w:r>
+            <w:rPr>
+              <w:rFonts w:ascii="Times New Roman" w:hAnsi="Times New Roman" w:cs="Times New Roman"/>
+              <w:i/>
+              <w:noProof/>
+            </w:rPr>
+            <w:t xml:space="preserve">On Some Discoveries in the Field of Scientific Methods for Management within yhe Concept of Analytic Hierarchy Process. </w:t>
+          </w:r>
+          <w:r>
+            <w:rPr>
+              <w:rFonts w:ascii="Times New Roman" w:hAnsi="Times New Roman" w:cs="Times New Roman"/>
+              <w:i/>
+              <w:iCs/>
+              <w:noProof/>
+            </w:rPr>
+            <w:t>International Journal of Business and Management, 8</w:t>
+          </w:r>
+          <w:r>
+            <w:rPr>
+              <w:rFonts w:ascii="Times New Roman" w:hAnsi="Times New Roman" w:cs="Times New Roman"/>
+              <w:i/>
+              <w:noProof/>
+            </w:rPr>
+            <w:t>.</w:t>
+          </w:r>
+        </w:p>
+        <w:p/>
+        <w:p>
+          <w:pPr>
+            <w:pStyle w:val="Bibliography"/>
+            <w:ind w:left="720" w:hanging="720"/>
+            <w:jc w:val="both"/>
+            <w:rPr>
+              <w:rFonts w:ascii="Times New Roman" w:hAnsi="Times New Roman" w:cs="Times New Roman"/>
+              <w:i/>
+              <w:noProof/>
+            </w:rPr>
+          </w:pPr>
+          <w:r>
+            <w:rPr>
+              <w:rFonts w:ascii="Times New Roman" w:hAnsi="Times New Roman" w:cs="Times New Roman"/>
+              <w:noProof/>
+            </w:rPr>
+            <w:t xml:space="preserve">Saefudin, &amp; Wahyuningsih. (2014). </w:t>
+          </w:r>
+          <w:r>
+            <w:rPr>
+              <w:rFonts w:ascii="Times New Roman" w:hAnsi="Times New Roman" w:cs="Times New Roman"/>
+              <w:i/>
+              <w:noProof/>
+            </w:rPr>
+            <w:t xml:space="preserve">Sistem Pendukung Keputusan Untuk Penilaian Kinerja Pegawai Menggunakan Metode Analytical Hierarchy Process (AHP) Pada RSUD Serang. </w:t>
+          </w:r>
+          <w:r>
+            <w:rPr>
+              <w:rFonts w:ascii="Times New Roman" w:hAnsi="Times New Roman" w:cs="Times New Roman"/>
+              <w:i/>
+              <w:iCs/>
+              <w:noProof/>
+            </w:rPr>
+            <w:t>Jurnal Sistem Informasi</w:t>
+          </w:r>
+          <w:r>
+            <w:rPr>
+              <w:rFonts w:ascii="Times New Roman" w:hAnsi="Times New Roman" w:cs="Times New Roman"/>
+              <w:i/>
+              <w:noProof/>
+            </w:rPr>
+            <w:t>.</w:t>
+          </w:r>
+        </w:p>
+        <w:p/>
+        <w:p>
+          <w:pPr>
+            <w:pStyle w:val="Bibliography"/>
+            <w:ind w:left="720" w:hanging="720"/>
+            <w:jc w:val="both"/>
+            <w:rPr>
+              <w:rFonts w:ascii="Times New Roman" w:hAnsi="Times New Roman" w:cs="Times New Roman"/>
+              <w:noProof/>
+            </w:rPr>
+          </w:pPr>
+          <w:r>
+            <w:rPr>
+              <w:rFonts w:ascii="Times New Roman" w:hAnsi="Times New Roman" w:cs="Times New Roman"/>
+              <w:noProof/>
+            </w:rPr>
+            <w:t xml:space="preserve">Turban, E., &amp; Aronson, J. (2011). </w:t>
+          </w:r>
+          <w:r>
+            <w:rPr>
+              <w:rFonts w:ascii="Times New Roman" w:hAnsi="Times New Roman" w:cs="Times New Roman"/>
+              <w:i/>
+              <w:iCs/>
+              <w:noProof/>
+            </w:rPr>
+            <w:t>Decision Support Systems and Intelligent Systems.</w:t>
+          </w:r>
+          <w:r>
+            <w:rPr>
+              <w:rFonts w:ascii="Times New Roman" w:hAnsi="Times New Roman" w:cs="Times New Roman"/>
+              <w:noProof/>
+            </w:rPr>
+            <w:t xml:space="preserve"> (6 ed.). Upper Saddle River, New Jersey: Pretince Hall.</w:t>
+          </w:r>
+        </w:p>
+        <w:p/>
         <w:sdt>
           <w:sdtPr>
             <w:rPr>
@@ -42,6 +257,7 @@
             <w:id w:val="111145805"/>
             <w:bibliography/>
           </w:sdtPr>
+          <w:sdtEndPr/>
           <w:sdtContent>
             <w:p>
               <w:pPr>
@@ -115,210 +331,6 @@
                   <w:rFonts w:ascii="Times New Roman" w:hAnsi="Times New Roman" w:cs="Times New Roman"/>
                   <w:noProof/>
                 </w:rPr>
-                <w:t>Fitriyani. (2012). Sistem Pendukung Keputusan Penjurusan SMA Menggunakan Metode AHP.</w:t>
-              </w:r>
-            </w:p>
-            <w:p>
-              <w:pPr>
-                <w:jc w:val="both"/>
-              </w:pPr>
-            </w:p>
-            <w:p>
-              <w:pPr>
-                <w:pStyle w:val="Bibliography"/>
-                <w:ind w:left="720" w:hanging="720"/>
-                <w:jc w:val="both"/>
-                <w:rPr>
-                  <w:rFonts w:ascii="Times New Roman" w:hAnsi="Times New Roman" w:cs="Times New Roman"/>
-                  <w:noProof/>
-                </w:rPr>
-              </w:pPr>
-              <w:r>
-                <w:rPr>
-                  <w:rFonts w:ascii="Times New Roman" w:hAnsi="Times New Roman" w:cs="Times New Roman"/>
-                  <w:noProof/>
-                </w:rPr>
-                <w:t>Khoirudin, A. (2008). Sistem Pendukung Keputusan Penentuan Kelayakan Calon Rintisan Sekolah Bertaraf InternasionalDengan Metode Fuzzy Associative Memory.</w:t>
-              </w:r>
-            </w:p>
-            <w:p>
-              <w:pPr>
-                <w:jc w:val="both"/>
-              </w:pPr>
-            </w:p>
-            <w:p>
-              <w:pPr>
-                <w:pStyle w:val="Bibliography"/>
-                <w:ind w:left="720" w:hanging="720"/>
-                <w:jc w:val="both"/>
-                <w:rPr>
-                  <w:rFonts w:ascii="Times New Roman" w:hAnsi="Times New Roman" w:cs="Times New Roman"/>
-                  <w:noProof/>
-                </w:rPr>
-              </w:pPr>
-              <w:r>
-                <w:rPr>
-                  <w:rFonts w:ascii="Times New Roman" w:hAnsi="Times New Roman" w:cs="Times New Roman"/>
-                  <w:noProof/>
-                </w:rPr>
-                <w:t xml:space="preserve">Turban, E., &amp; Aronson, J. (2011). </w:t>
-              </w:r>
-              <w:r>
-                <w:rPr>
-                  <w:rFonts w:ascii="Times New Roman" w:hAnsi="Times New Roman" w:cs="Times New Roman"/>
-                  <w:i/>
-                  <w:iCs/>
-                  <w:noProof/>
-                </w:rPr>
-                <w:t>Decision Support Systems and Intelligent Systems.</w:t>
-              </w:r>
-              <w:r>
-                <w:rPr>
-                  <w:rFonts w:ascii="Times New Roman" w:hAnsi="Times New Roman" w:cs="Times New Roman"/>
-                  <w:noProof/>
-                </w:rPr>
-                <w:t xml:space="preserve"> (6 ed.). Upper Saddle River, New Jersey: Pretince Hall.</w:t>
-              </w:r>
-              <w:bookmarkStart w:id="0" w:name="_GoBack"/>
-              <w:bookmarkEnd w:id="0"/>
-            </w:p>
-            <w:p>
-              <w:pPr>
-                <w:jc w:val="both"/>
-              </w:pPr>
-            </w:p>
-            <w:p>
-              <w:pPr>
-                <w:pStyle w:val="Bibliography"/>
-                <w:ind w:left="720" w:hanging="720"/>
-                <w:jc w:val="both"/>
-                <w:rPr>
-                  <w:rFonts w:ascii="Times New Roman" w:hAnsi="Times New Roman" w:cs="Times New Roman"/>
-                  <w:noProof/>
-                </w:rPr>
-              </w:pPr>
-              <w:r>
-                <w:rPr>
-                  <w:rFonts w:ascii="Times New Roman" w:hAnsi="Times New Roman" w:cs="Times New Roman"/>
-                  <w:noProof/>
-                </w:rPr>
-                <w:t xml:space="preserve">Laudon, K., &amp; Laudon, P. (2010). </w:t>
-              </w:r>
-              <w:r>
-                <w:rPr>
-                  <w:rFonts w:ascii="Times New Roman" w:hAnsi="Times New Roman" w:cs="Times New Roman"/>
-                  <w:i/>
-                  <w:iCs/>
-                  <w:noProof/>
-                </w:rPr>
-                <w:t>Manajemen Information System : Managing the Digital Firm.</w:t>
-              </w:r>
-              <w:r>
-                <w:rPr>
-                  <w:rFonts w:ascii="Times New Roman" w:hAnsi="Times New Roman" w:cs="Times New Roman"/>
-                  <w:noProof/>
-                </w:rPr>
-                <w:t xml:space="preserve"> New Jersey: Pretince Hall.</w:t>
-              </w:r>
-            </w:p>
-            <w:p>
-              <w:pPr>
-                <w:jc w:val="both"/>
-              </w:pPr>
-            </w:p>
-            <w:p>
-              <w:pPr>
-                <w:pStyle w:val="Bibliography"/>
-                <w:ind w:left="720" w:hanging="720"/>
-                <w:jc w:val="both"/>
-                <w:rPr>
-                  <w:rFonts w:ascii="Times New Roman" w:hAnsi="Times New Roman" w:cs="Times New Roman"/>
-                  <w:noProof/>
-                </w:rPr>
-              </w:pPr>
-              <w:r>
-                <w:rPr>
-                  <w:rFonts w:ascii="Times New Roman" w:hAnsi="Times New Roman" w:cs="Times New Roman"/>
-                  <w:noProof/>
-                </w:rPr>
-                <w:t xml:space="preserve">Pawel, T., &amp; Kazibudzki. (2013). On Some Discoveries in the Field of Scientific Methods for Management within yhe Concept of Analytic Hierarchy Process. </w:t>
-              </w:r>
-              <w:r>
-                <w:rPr>
-                  <w:rFonts w:ascii="Times New Roman" w:hAnsi="Times New Roman" w:cs="Times New Roman"/>
-                  <w:i/>
-                  <w:iCs/>
-                  <w:noProof/>
-                </w:rPr>
-                <w:t>International Journal of Business and Management, 8</w:t>
-              </w:r>
-              <w:r>
-                <w:rPr>
-                  <w:rFonts w:ascii="Times New Roman" w:hAnsi="Times New Roman" w:cs="Times New Roman"/>
-                  <w:noProof/>
-                </w:rPr>
-                <w:t>.</w:t>
-              </w:r>
-            </w:p>
-            <w:p>
-              <w:pPr>
-                <w:jc w:val="both"/>
-              </w:pPr>
-            </w:p>
-            <w:p>
-              <w:pPr>
-                <w:pStyle w:val="Bibliography"/>
-                <w:ind w:left="720" w:hanging="720"/>
-                <w:jc w:val="both"/>
-                <w:rPr>
-                  <w:rFonts w:ascii="Times New Roman" w:hAnsi="Times New Roman" w:cs="Times New Roman"/>
-                  <w:noProof/>
-                </w:rPr>
-              </w:pPr>
-              <w:r>
-                <w:rPr>
-                  <w:rFonts w:ascii="Times New Roman" w:hAnsi="Times New Roman" w:cs="Times New Roman"/>
-                  <w:noProof/>
-                </w:rPr>
-                <w:t xml:space="preserve">Saefudin, &amp; Wahyuningsih. (2014). Sistem Pendukung Keputusan Untuk Penilaian Kinerja Pegawai Menggunakan Metode Analytical Hierarchy Process (AHP) Pada RSUD Serang. </w:t>
-              </w:r>
-              <w:r>
-                <w:rPr>
-                  <w:rFonts w:ascii="Times New Roman" w:hAnsi="Times New Roman" w:cs="Times New Roman"/>
-                  <w:i/>
-                  <w:iCs/>
-                  <w:noProof/>
-                </w:rPr>
-                <w:t>Jurnal Sistem Informasi</w:t>
-              </w:r>
-              <w:r>
-                <w:rPr>
-                  <w:rFonts w:ascii="Times New Roman" w:hAnsi="Times New Roman" w:cs="Times New Roman"/>
-                  <w:noProof/>
-                </w:rPr>
-                <w:t>.</w:t>
-              </w:r>
-            </w:p>
-            <w:p>
-              <w:pPr>
-                <w:jc w:val="both"/>
-              </w:pPr>
-            </w:p>
-            <w:p>
-              <w:pPr>
-                <w:pStyle w:val="Bibliography"/>
-                <w:ind w:left="720" w:hanging="720"/>
-                <w:jc w:val="both"/>
-                <w:rPr>
-                  <w:rFonts w:ascii="Times New Roman" w:hAnsi="Times New Roman" w:cs="Times New Roman"/>
-                  <w:noProof/>
-                </w:rPr>
-              </w:pPr>
-              <w:r>
-                <w:rPr>
-                  <w:rFonts w:ascii="Times New Roman" w:hAnsi="Times New Roman" w:cs="Times New Roman"/>
-                  <w:noProof/>
-                </w:rPr>
                 <w:t xml:space="preserve">Zulita. (2013). </w:t>
               </w:r>
               <w:r>
@@ -328,7 +340,18 @@
                   <w:iCs/>
                   <w:noProof/>
                 </w:rPr>
-                <w:t>Sistem Pendukung Keputusan Menggunakan Metode SAW Untuk Penilaian Dosen Berprestasi (Studi Kasus Di Universitas Dehasen Bengkulu)</w:t>
+                <w:t xml:space="preserve">Sistem Pendukung Keputusan Menggunakan Metode SAW Untuk </w:t>
+              </w:r>
+              <w:bookmarkStart w:id="0" w:name="_GoBack"/>
+              <w:bookmarkEnd w:id="0"/>
+              <w:r>
+                <w:rPr>
+                  <w:rFonts w:ascii="Times New Roman" w:hAnsi="Times New Roman" w:cs="Times New Roman"/>
+                  <w:i/>
+                  <w:iCs/>
+                  <w:noProof/>
+                </w:rPr>
+                <w:t>Penilaian Dosen Berprestasi (Studi Kasus Di Universitas Dehasen Bengkulu)</w:t>
               </w:r>
               <w:r>
                 <w:rPr>
@@ -378,6 +401,7 @@
           <w:docPartUnique/>
         </w:docPartObj>
       </w:sdtPr>
+      <w:sdtEndPr/>
       <w:sdtContent>
         <w:p>
           <w:pPr>
@@ -1341,7 +1365,7 @@
 </file>
 
 <file path=customXml/itemProps1.xml><?xml version="1.0" encoding="utf-8"?>
-<ds:datastoreItem xmlns:ds="http://schemas.openxmlformats.org/officeDocument/2006/customXml" ds:itemID="{7897783D-2797-1640-9A08-ED14307473B6}">
+<ds:datastoreItem xmlns:ds="http://schemas.openxmlformats.org/officeDocument/2006/customXml" ds:itemID="{E2961924-2AC6-7E44-9D5E-D33C22B9A69D}">
   <ds:schemaRefs>
     <ds:schemaRef ds:uri="http://schemas.openxmlformats.org/officeDocument/2006/bibliography"/>
   </ds:schemaRefs>
